--- a/Week 3/LAB 3 REPORT.docx
+++ b/Week 3/LAB 3 REPORT.docx
@@ -95,7 +95,15 @@
           <w:szCs w:val="24"/>
           <w:lang w:val="en-GB"/>
         </w:rPr>
-        <w:t xml:space="preserve"> all the literals in its normal or complement form and all literals are related to </w:t>
+        <w:t xml:space="preserve"> all the literals in its normal or complement form and all literals are rel</w:t>
+      </w:r>
+      <w:r>
+        <w:rPr>
+          <w:sz w:val="24"/>
+          <w:szCs w:val="24"/>
+          <w:lang w:val="en-GB"/>
+        </w:rPr>
+        <w:t xml:space="preserve">ated to </w:t>
       </w:r>
       <w:proofErr w:type="spellStart"/>
       <w:r>
@@ -113,25 +121,15 @@
           <w:szCs w:val="24"/>
           <w:lang w:val="en-GB"/>
         </w:rPr>
-        <w:t xml:space="preserve"> through AND </w:t>
-      </w:r>
-      <w:proofErr w:type="spellStart"/>
-      <w:r>
-        <w:rPr>
-          <w:sz w:val="24"/>
-          <w:szCs w:val="24"/>
-          <w:lang w:val="en-GB"/>
-        </w:rPr>
-        <w:t>orperator</w:t>
-      </w:r>
-      <w:proofErr w:type="spellEnd"/>
-      <w:r>
-        <w:rPr>
-          <w:sz w:val="24"/>
-          <w:szCs w:val="24"/>
-          <w:lang w:val="en-GB"/>
-        </w:rPr>
-        <w:t>.</w:t>
+        <w:t xml:space="preserve"> through AND o</w:t>
+      </w:r>
+      <w:r>
+        <w:rPr>
+          <w:sz w:val="24"/>
+          <w:szCs w:val="24"/>
+          <w:lang w:val="en-GB"/>
+        </w:rPr>
+        <w:t>perator.</w:t>
       </w:r>
     </w:p>
     <w:p>
@@ -174,7 +172,15 @@
           <w:szCs w:val="24"/>
           <w:lang w:val="en-GB"/>
         </w:rPr>
-        <w:t xml:space="preserve">A term is max term if it contains all the literals in its normal or complement form and all literals are related to </w:t>
+        <w:t>A term is max term if it contains all the literals in its normal or complement form and all literals are re</w:t>
+      </w:r>
+      <w:r>
+        <w:rPr>
+          <w:sz w:val="24"/>
+          <w:szCs w:val="24"/>
+          <w:lang w:val="en-GB"/>
+        </w:rPr>
+        <w:t xml:space="preserve">lated to </w:t>
       </w:r>
       <w:proofErr w:type="spellStart"/>
       <w:r>
@@ -192,25 +198,15 @@
           <w:szCs w:val="24"/>
           <w:lang w:val="en-GB"/>
         </w:rPr>
-        <w:t xml:space="preserve"> through OR </w:t>
-      </w:r>
-      <w:proofErr w:type="spellStart"/>
-      <w:r>
-        <w:rPr>
-          <w:sz w:val="24"/>
-          <w:szCs w:val="24"/>
-          <w:lang w:val="en-GB"/>
-        </w:rPr>
-        <w:t>orperator</w:t>
-      </w:r>
-      <w:proofErr w:type="spellEnd"/>
-      <w:r>
-        <w:rPr>
-          <w:sz w:val="24"/>
-          <w:szCs w:val="24"/>
-          <w:lang w:val="en-GB"/>
-        </w:rPr>
-        <w:t>.</w:t>
+        <w:t xml:space="preserve"> through OR o</w:t>
+      </w:r>
+      <w:r>
+        <w:rPr>
+          <w:sz w:val="24"/>
+          <w:szCs w:val="24"/>
+          <w:lang w:val="en-GB"/>
+        </w:rPr>
+        <w:t>perator.</w:t>
       </w:r>
     </w:p>
     <w:p>
